--- a/Megazord.docx
+++ b/Megazord.docx
@@ -31,9 +31,14 @@
     </w:p>
     <w:p/>
     <w:p>
+      <w:r>
+        <w:t>Vamos unir 5 cabeças pensantes para combater o erro de código.</w:t>
+      </w:r>
       <w:bookmarkStart w:id="0" w:name="_GoBack"/>
       <w:bookmarkEnd w:id="0"/>
     </w:p>
+    <w:p/>
+    <w:p/>
     <w:sectPr>
       <w:pgSz w:w="11906" w:h="16838"/>
       <w:pgMar w:top="1417" w:right="1701" w:bottom="1417" w:left="1701" w:header="708" w:footer="708" w:gutter="0"/>

--- a/Megazord.docx
+++ b/Megazord.docx
@@ -31,9 +31,20 @@
     </w:p>
     <w:p/>
     <w:p>
+      <w:r>
+        <w:t>Vamos unir 5 cabeças pensantes para combater o erro de código.</w:t>
+      </w:r>
+    </w:p>
+    <w:p/>
+    <w:p>
+      <w:r>
+        <w:t>Ao trabalho</w:t>
+      </w:r>
       <w:bookmarkStart w:id="0" w:name="_GoBack"/>
       <w:bookmarkEnd w:id="0"/>
     </w:p>
+    <w:p/>
+    <w:p/>
     <w:sectPr>
       <w:pgSz w:w="11906" w:h="16838"/>
       <w:pgMar w:top="1417" w:right="1701" w:bottom="1417" w:left="1701" w:header="708" w:footer="708" w:gutter="0"/>
